--- a/Assignment 1.docx
+++ b/Assignment 1.docx
@@ -1,26 +1,24 @@
 
 <file path=word/document.xml><?xml version="1.0" encoding="utf-8"?>
-<w:document xmlns:wpc="http://schemas.microsoft.com/office/word/2010/wordprocessingCanvas" xmlns:cx="http://schemas.microsoft.com/office/drawing/2014/chartex" xmlns:cx1="http://schemas.microsoft.com/office/drawing/2015/9/8/chartex" xmlns:cx2="http://schemas.microsoft.com/office/drawing/2015/10/21/chartex" xmlns:cx3="http://schemas.microsoft.com/office/drawing/2016/5/9/chartex" xmlns:cx4="http://schemas.microsoft.com/office/drawing/2016/5/10/chartex" xmlns:cx5="http://schemas.microsoft.com/office/drawing/2016/5/11/chartex" xmlns:cx6="http://schemas.microsoft.com/office/drawing/2016/5/12/chartex" xmlns:cx7="http://schemas.microsoft.com/office/drawing/2016/5/13/chartex" xmlns:cx8="http://schemas.microsoft.com/office/drawing/2016/5/14/chartex" xmlns:mc="http://schemas.openxmlformats.org/markup-compatibility/2006" xmlns:aink="http://schemas.microsoft.com/office/drawing/2016/ink" xmlns:am3d="http://schemas.microsoft.com/office/drawing/2017/model3d" xmlns:o="urn:schemas-microsoft-com:office:office" xmlns:r="http://schemas.openxmlformats.org/officeDocument/2006/relationships" xmlns:m="http://schemas.openxmlformats.org/officeDocument/2006/math" xmlns:v="urn:schemas-microsoft-com:vml" xmlns:wp14="http://schemas.microsoft.com/office/word/2010/wordprocessingDrawing" xmlns:wp="http://schemas.openxmlformats.org/drawingml/2006/wordprocessingDrawing" xmlns:w10="urn:schemas-microsoft-com:office:word" xmlns:w="http://schemas.openxmlformats.org/wordprocessingml/2006/main" xmlns:w14="http://schemas.microsoft.com/office/word/2010/wordml" xmlns:w15="http://schemas.microsoft.com/office/word/2012/wordml" xmlns:w16cex="http://schemas.microsoft.com/office/word/2018/wordml/cex" xmlns:w16cid="http://schemas.microsoft.com/office/word/2016/wordml/cid" xmlns:w16="http://schemas.microsoft.com/office/word/2018/wordml" xmlns:w16se="http://schemas.microsoft.com/office/word/2015/wordml/symex" xmlns:wpg="http://schemas.microsoft.com/office/word/2010/wordprocessingGroup" xmlns:wpi="http://schemas.microsoft.com/office/word/2010/wordprocessingInk" xmlns:wne="http://schemas.microsoft.com/office/word/2006/wordml" xmlns:wps="http://schemas.microsoft.com/office/word/2010/wordprocessingShape" mc:Ignorable="w14 w15 w16se w16cid w16 w16cex wp14">
+<w:document xmlns:wpc="http://schemas.microsoft.com/office/word/2010/wordprocessingCanvas" xmlns:cx="http://schemas.microsoft.com/office/drawing/2014/chartex" xmlns:cx1="http://schemas.microsoft.com/office/drawing/2015/9/8/chartex" xmlns:cx2="http://schemas.microsoft.com/office/drawing/2015/10/21/chartex" xmlns:cx3="http://schemas.microsoft.com/office/drawing/2016/5/9/chartex" xmlns:cx4="http://schemas.microsoft.com/office/drawing/2016/5/10/chartex" xmlns:cx5="http://schemas.microsoft.com/office/drawing/2016/5/11/chartex" xmlns:cx6="http://schemas.microsoft.com/office/drawing/2016/5/12/chartex" xmlns:cx7="http://schemas.microsoft.com/office/drawing/2016/5/13/chartex" xmlns:cx8="http://schemas.microsoft.com/office/drawing/2016/5/14/chartex" xmlns:mc="http://schemas.openxmlformats.org/markup-compatibility/2006" xmlns:aink="http://schemas.microsoft.com/office/drawing/2016/ink" xmlns:am3d="http://schemas.microsoft.com/office/drawing/2017/model3d" xmlns:o="urn:schemas-microsoft-com:office:office" xmlns:oel="http://schemas.microsoft.com/office/2019/extlst" xmlns:r="http://schemas.openxmlformats.org/officeDocument/2006/relationships" xmlns:m="http://schemas.openxmlformats.org/officeDocument/2006/math" xmlns:v="urn:schemas-microsoft-com:vml" xmlns:wp14="http://schemas.microsoft.com/office/word/2010/wordprocessingDrawing" xmlns:wp="http://schemas.openxmlformats.org/drawingml/2006/wordprocessingDrawing" xmlns:w10="urn:schemas-microsoft-com:office:word" xmlns:w="http://schemas.openxmlformats.org/wordprocessingml/2006/main" xmlns:w14="http://schemas.microsoft.com/office/word/2010/wordml" xmlns:w15="http://schemas.microsoft.com/office/word/2012/wordml" xmlns:w16cex="http://schemas.microsoft.com/office/word/2018/wordml/cex" xmlns:w16cid="http://schemas.microsoft.com/office/word/2016/wordml/cid" xmlns:w16="http://schemas.microsoft.com/office/word/2018/wordml" xmlns:w16sdtdh="http://schemas.microsoft.com/office/word/2020/wordml/sdtdatahash" xmlns:w16se="http://schemas.microsoft.com/office/word/2015/wordml/symex" xmlns:wpg="http://schemas.microsoft.com/office/word/2010/wordprocessingGroup" xmlns:wpi="http://schemas.microsoft.com/office/word/2010/wordprocessingInk" xmlns:wne="http://schemas.microsoft.com/office/word/2006/wordml" xmlns:wps="http://schemas.microsoft.com/office/word/2010/wordprocessingShape" mc:Ignorable="w14 w15 w16se w16cid w16 w16cex w16sdtdh wp14">
   <w:body>
-    <w:p>
-      <w:hyperlink r:id="rId4" w:history="1">
-        <w:r>
-          <w:rPr>
-            <w:rStyle w:val="Hyperlink"/>
-          </w:rPr>
-          <w:t>https://www.tinkercad.com/things/eoqMW40iZWr?sharecode=uT39LpHxnRTqcTsBX1c-dLTl3khAnSi7XMcpCt2GHUQ</w:t>
-        </w:r>
-      </w:hyperlink>
-    </w:p>
     <w:p>
       <w:r>
         <w:rPr>
           <w:noProof/>
         </w:rPr>
         <w:drawing>
-          <wp:inline distT="0" distB="0" distL="0" distR="0" wp14:anchorId="5B78B14D" wp14:editId="04E07310">
-            <wp:extent cx="5731510" cy="3223895"/>
-            <wp:effectExtent l="0" t="0" r="2540" b="0"/>
+          <wp:anchor distT="0" distB="0" distL="114300" distR="114300" simplePos="0" relativeHeight="251659264" behindDoc="0" locked="0" layoutInCell="1" allowOverlap="1" wp14:anchorId="7C2079F2" wp14:editId="665FE017">
+            <wp:simplePos x="0" y="0"/>
+            <wp:positionH relativeFrom="column">
+              <wp:posOffset>196850</wp:posOffset>
+            </wp:positionH>
+            <wp:positionV relativeFrom="paragraph">
+              <wp:posOffset>1235075</wp:posOffset>
+            </wp:positionV>
+            <wp:extent cx="5943600" cy="3343910"/>
+            <wp:effectExtent l="0" t="0" r="0" b="8890"/>
+            <wp:wrapTopAndBottom/>
             <wp:docPr id="1" name="Picture 1"/>
             <wp:cNvGraphicFramePr>
               <a:graphicFrameLocks xmlns:a="http://schemas.openxmlformats.org/drawingml/2006/main" noChangeAspect="1"/>
@@ -29,63 +27,180 @@
               <a:graphicData uri="http://schemas.openxmlformats.org/drawingml/2006/picture">
                 <pic:pic xmlns:pic="http://schemas.openxmlformats.org/drawingml/2006/picture">
                   <pic:nvPicPr>
-                    <pic:cNvPr id="0" name="Picture 1"/>
-                    <pic:cNvPicPr>
-                      <a:picLocks noChangeAspect="1" noChangeArrowheads="1"/>
-                    </pic:cNvPicPr>
+                    <pic:cNvPr id="1" name="Picture 1"/>
+                    <pic:cNvPicPr/>
                   </pic:nvPicPr>
                   <pic:blipFill>
-                    <a:blip r:embed="rId5" cstate="print">
+                    <a:blip r:embed="rId5">
                       <a:extLst>
                         <a:ext uri="{28A0092B-C50C-407E-A947-70E740481C1C}">
                           <a14:useLocalDpi xmlns:a14="http://schemas.microsoft.com/office/drawing/2010/main" val="0"/>
                         </a:ext>
                       </a:extLst>
                     </a:blip>
-                    <a:srcRect/>
                     <a:stretch>
                       <a:fillRect/>
                     </a:stretch>
                   </pic:blipFill>
-                  <pic:spPr bwMode="auto">
+                  <pic:spPr>
                     <a:xfrm>
                       <a:off x="0" y="0"/>
-                      <a:ext cx="5731510" cy="3223895"/>
+                      <a:ext cx="5943600" cy="3343910"/>
                     </a:xfrm>
                     <a:prstGeom prst="rect">
                       <a:avLst/>
                     </a:prstGeom>
-                    <a:noFill/>
-                    <a:ln>
-                      <a:noFill/>
-                    </a:ln>
                   </pic:spPr>
                 </pic:pic>
               </a:graphicData>
             </a:graphic>
-          </wp:inline>
+          </wp:anchor>
         </w:drawing>
+      </w:r>
+      <w:r>
+        <w:t>https://www.tinkercad.com/things/9oOVNkscsJf?sharecode=w0DHhmptBtZbBrETYPShrYW2F_DIQGti7XAmhI4fw0c</w:t>
       </w:r>
     </w:p>
     <w:sectPr>
-      <w:pgSz w:w="11906" w:h="16838"/>
-      <w:pgMar w:top="1440" w:right="1440" w:bottom="1440" w:left="1440" w:header="708" w:footer="708" w:gutter="0"/>
-      <w:cols w:space="708"/>
+      <w:pgSz w:w="12240" w:h="15840"/>
+      <w:pgMar w:top="1440" w:right="1440" w:bottom="1440" w:left="1440" w:header="720" w:footer="720" w:gutter="0"/>
+      <w:cols w:space="720"/>
       <w:docGrid w:linePitch="360"/>
     </w:sectPr>
   </w:body>
 </w:document>
 </file>
 
+<file path=word/numbering.xml><?xml version="1.0" encoding="utf-8"?>
+<w:numbering xmlns:wpc="http://schemas.microsoft.com/office/word/2010/wordprocessingCanvas" xmlns:cx="http://schemas.microsoft.com/office/drawing/2014/chartex" xmlns:cx1="http://schemas.microsoft.com/office/drawing/2015/9/8/chartex" xmlns:cx2="http://schemas.microsoft.com/office/drawing/2015/10/21/chartex" xmlns:cx3="http://schemas.microsoft.com/office/drawing/2016/5/9/chartex" xmlns:cx4="http://schemas.microsoft.com/office/drawing/2016/5/10/chartex" xmlns:cx5="http://schemas.microsoft.com/office/drawing/2016/5/11/chartex" xmlns:cx6="http://schemas.microsoft.com/office/drawing/2016/5/12/chartex" xmlns:cx7="http://schemas.microsoft.com/office/drawing/2016/5/13/chartex" xmlns:cx8="http://schemas.microsoft.com/office/drawing/2016/5/14/chartex" xmlns:mc="http://schemas.openxmlformats.org/markup-compatibility/2006" xmlns:aink="http://schemas.microsoft.com/office/drawing/2016/ink" xmlns:am3d="http://schemas.microsoft.com/office/drawing/2017/model3d" xmlns:o="urn:schemas-microsoft-com:office:office" xmlns:oel="http://schemas.microsoft.com/office/2019/extlst" xmlns:r="http://schemas.openxmlformats.org/officeDocument/2006/relationships" xmlns:m="http://schemas.openxmlformats.org/officeDocument/2006/math" xmlns:v="urn:schemas-microsoft-com:vml" xmlns:wp14="http://schemas.microsoft.com/office/word/2010/wordprocessingDrawing" xmlns:wp="http://schemas.openxmlformats.org/drawingml/2006/wordprocessingDrawing" xmlns:w10="urn:schemas-microsoft-com:office:word" xmlns:w="http://schemas.openxmlformats.org/wordprocessingml/2006/main" xmlns:w14="http://schemas.microsoft.com/office/word/2010/wordml" xmlns:w15="http://schemas.microsoft.com/office/word/2012/wordml" xmlns:w16cex="http://schemas.microsoft.com/office/word/2018/wordml/cex" xmlns:w16cid="http://schemas.microsoft.com/office/word/2016/wordml/cid" xmlns:w16="http://schemas.microsoft.com/office/word/2018/wordml" xmlns:w16sdtdh="http://schemas.microsoft.com/office/word/2020/wordml/sdtdatahash" xmlns:w16se="http://schemas.microsoft.com/office/word/2015/wordml/symex" xmlns:wpg="http://schemas.microsoft.com/office/word/2010/wordprocessingGroup" xmlns:wpi="http://schemas.microsoft.com/office/word/2010/wordprocessingInk" xmlns:wne="http://schemas.microsoft.com/office/word/2006/wordml" xmlns:wps="http://schemas.microsoft.com/office/word/2010/wordprocessingShape" mc:Ignorable="w14 w15 w16se w16cid w16 w16cex w16sdtdh wp14">
+  <w:abstractNum w:abstractNumId="0" w15:restartNumberingAfterBreak="0">
+    <w:nsid w:val="066D42C4"/>
+    <w:multiLevelType w:val="hybridMultilevel"/>
+    <w:tmpl w:val="54B8868C"/>
+    <w:lvl w:ilvl="0" w:tplc="04090001">
+      <w:start w:val="1"/>
+      <w:numFmt w:val="bullet"/>
+      <w:lvlText w:val=""/>
+      <w:lvlJc w:val="left"/>
+      <w:pPr>
+        <w:ind w:left="720" w:hanging="360"/>
+      </w:pPr>
+      <w:rPr>
+        <w:rFonts w:ascii="Symbol" w:hAnsi="Symbol" w:hint="default"/>
+      </w:rPr>
+    </w:lvl>
+    <w:lvl w:ilvl="1" w:tplc="04090003" w:tentative="1">
+      <w:start w:val="1"/>
+      <w:numFmt w:val="bullet"/>
+      <w:lvlText w:val="o"/>
+      <w:lvlJc w:val="left"/>
+      <w:pPr>
+        <w:ind w:left="1440" w:hanging="360"/>
+      </w:pPr>
+      <w:rPr>
+        <w:rFonts w:ascii="Courier New" w:hAnsi="Courier New" w:cs="Courier New" w:hint="default"/>
+      </w:rPr>
+    </w:lvl>
+    <w:lvl w:ilvl="2" w:tplc="04090005" w:tentative="1">
+      <w:start w:val="1"/>
+      <w:numFmt w:val="bullet"/>
+      <w:lvlText w:val=""/>
+      <w:lvlJc w:val="left"/>
+      <w:pPr>
+        <w:ind w:left="2160" w:hanging="360"/>
+      </w:pPr>
+      <w:rPr>
+        <w:rFonts w:ascii="Wingdings" w:hAnsi="Wingdings" w:hint="default"/>
+      </w:rPr>
+    </w:lvl>
+    <w:lvl w:ilvl="3" w:tplc="04090001" w:tentative="1">
+      <w:start w:val="1"/>
+      <w:numFmt w:val="bullet"/>
+      <w:lvlText w:val=""/>
+      <w:lvlJc w:val="left"/>
+      <w:pPr>
+        <w:ind w:left="2880" w:hanging="360"/>
+      </w:pPr>
+      <w:rPr>
+        <w:rFonts w:ascii="Symbol" w:hAnsi="Symbol" w:hint="default"/>
+      </w:rPr>
+    </w:lvl>
+    <w:lvl w:ilvl="4" w:tplc="04090003" w:tentative="1">
+      <w:start w:val="1"/>
+      <w:numFmt w:val="bullet"/>
+      <w:lvlText w:val="o"/>
+      <w:lvlJc w:val="left"/>
+      <w:pPr>
+        <w:ind w:left="3600" w:hanging="360"/>
+      </w:pPr>
+      <w:rPr>
+        <w:rFonts w:ascii="Courier New" w:hAnsi="Courier New" w:cs="Courier New" w:hint="default"/>
+      </w:rPr>
+    </w:lvl>
+    <w:lvl w:ilvl="5" w:tplc="04090005" w:tentative="1">
+      <w:start w:val="1"/>
+      <w:numFmt w:val="bullet"/>
+      <w:lvlText w:val=""/>
+      <w:lvlJc w:val="left"/>
+      <w:pPr>
+        <w:ind w:left="4320" w:hanging="360"/>
+      </w:pPr>
+      <w:rPr>
+        <w:rFonts w:ascii="Wingdings" w:hAnsi="Wingdings" w:hint="default"/>
+      </w:rPr>
+    </w:lvl>
+    <w:lvl w:ilvl="6" w:tplc="04090001" w:tentative="1">
+      <w:start w:val="1"/>
+      <w:numFmt w:val="bullet"/>
+      <w:lvlText w:val=""/>
+      <w:lvlJc w:val="left"/>
+      <w:pPr>
+        <w:ind w:left="5040" w:hanging="360"/>
+      </w:pPr>
+      <w:rPr>
+        <w:rFonts w:ascii="Symbol" w:hAnsi="Symbol" w:hint="default"/>
+      </w:rPr>
+    </w:lvl>
+    <w:lvl w:ilvl="7" w:tplc="04090003" w:tentative="1">
+      <w:start w:val="1"/>
+      <w:numFmt w:val="bullet"/>
+      <w:lvlText w:val="o"/>
+      <w:lvlJc w:val="left"/>
+      <w:pPr>
+        <w:ind w:left="5760" w:hanging="360"/>
+      </w:pPr>
+      <w:rPr>
+        <w:rFonts w:ascii="Courier New" w:hAnsi="Courier New" w:cs="Courier New" w:hint="default"/>
+      </w:rPr>
+    </w:lvl>
+    <w:lvl w:ilvl="8" w:tplc="04090005" w:tentative="1">
+      <w:start w:val="1"/>
+      <w:numFmt w:val="bullet"/>
+      <w:lvlText w:val=""/>
+      <w:lvlJc w:val="left"/>
+      <w:pPr>
+        <w:ind w:left="6480" w:hanging="360"/>
+      </w:pPr>
+      <w:rPr>
+        <w:rFonts w:ascii="Wingdings" w:hAnsi="Wingdings" w:hint="default"/>
+      </w:rPr>
+    </w:lvl>
+  </w:abstractNum>
+  <w:num w:numId="1" w16cid:durableId="87123247">
+    <w:abstractNumId w:val="0"/>
+  </w:num>
+</w:numbering>
+</file>
+
 <file path=word/styles.xml><?xml version="1.0" encoding="utf-8"?>
-<w:styles xmlns:mc="http://schemas.openxmlformats.org/markup-compatibility/2006" xmlns:r="http://schemas.openxmlformats.org/officeDocument/2006/relationships" xmlns:w="http://schemas.openxmlformats.org/wordprocessingml/2006/main" xmlns:w14="http://schemas.microsoft.com/office/word/2010/wordml" xmlns:w15="http://schemas.microsoft.com/office/word/2012/wordml" xmlns:w16cex="http://schemas.microsoft.com/office/word/2018/wordml/cex" xmlns:w16cid="http://schemas.microsoft.com/office/word/2016/wordml/cid" xmlns:w16="http://schemas.microsoft.com/office/word/2018/wordml" xmlns:w16se="http://schemas.microsoft.com/office/word/2015/wordml/symex" mc:Ignorable="w14 w15 w16se w16cid w16 w16cex">
+<w:styles xmlns:mc="http://schemas.openxmlformats.org/markup-compatibility/2006" xmlns:r="http://schemas.openxmlformats.org/officeDocument/2006/relationships" xmlns:w="http://schemas.openxmlformats.org/wordprocessingml/2006/main" xmlns:w14="http://schemas.microsoft.com/office/word/2010/wordml" xmlns:w15="http://schemas.microsoft.com/office/word/2012/wordml" xmlns:w16cex="http://schemas.microsoft.com/office/word/2018/wordml/cex" xmlns:w16cid="http://schemas.microsoft.com/office/word/2016/wordml/cid" xmlns:w16="http://schemas.microsoft.com/office/word/2018/wordml" xmlns:w16sdtdh="http://schemas.microsoft.com/office/word/2020/wordml/sdtdatahash" xmlns:w16se="http://schemas.microsoft.com/office/word/2015/wordml/symex" mc:Ignorable="w14 w15 w16se w16cid w16 w16cex w16sdtdh">
   <w:docDefaults>
     <w:rPrDefault>
       <w:rPr>
-        <w:rFonts w:asciiTheme="minorHAnsi" w:eastAsiaTheme="minorHAnsi" w:hAnsiTheme="minorHAnsi" w:cstheme="minorBidi"/>
+        <w:rFonts w:asciiTheme="minorHAnsi" w:eastAsiaTheme="minorEastAsia" w:hAnsiTheme="minorHAnsi" w:cstheme="minorBidi"/>
         <w:sz w:val="22"/>
         <w:szCs w:val="22"/>
-        <w:lang w:val="en-IN" w:eastAsia="en-US" w:bidi="ar-SA"/>
+        <w:lang w:val="en-US" w:eastAsia="en-US" w:bidi="ar-SA"/>
       </w:rPr>
     </w:rPrDefault>
     <w:pPrDefault>
@@ -503,28 +618,16 @@
     <w:semiHidden/>
     <w:unhideWhenUsed/>
   </w:style>
-  <w:style w:type="character" w:styleId="Hyperlink">
-    <w:name w:val="Hyperlink"/>
-    <w:basedOn w:val="DefaultParagraphFont"/>
-    <w:uiPriority w:val="99"/>
-    <w:unhideWhenUsed/>
-    <w:rsid w:val="003B7D33"/>
-    <w:rPr>
-      <w:color w:val="0563C1" w:themeColor="hyperlink"/>
-      <w:u w:val="single"/>
-    </w:rPr>
-  </w:style>
-  <w:style w:type="character" w:styleId="UnresolvedMention">
-    <w:name w:val="Unresolved Mention"/>
-    <w:basedOn w:val="DefaultParagraphFont"/>
-    <w:uiPriority w:val="99"/>
-    <w:semiHidden/>
-    <w:unhideWhenUsed/>
-    <w:rsid w:val="003B7D33"/>
-    <w:rPr>
-      <w:color w:val="605E5C"/>
-      <w:shd w:val="clear" w:color="auto" w:fill="E1DFDD"/>
-    </w:rPr>
+  <w:style w:type="paragraph" w:styleId="ListParagraph">
+    <w:name w:val="List Paragraph"/>
+    <w:basedOn w:val="Normal"/>
+    <w:uiPriority w:val="34"/>
+    <w:qFormat/>
+    <w:rsid w:val="001D73B8"/>
+    <w:pPr>
+      <w:ind w:left="720"/>
+      <w:contextualSpacing/>
+    </w:pPr>
   </w:style>
 </w:styles>
 </file>
